--- a/documentation/Proposal.docx
+++ b/documentation/Proposal.docx
@@ -112,10 +112,6 @@
     <w:p>
       <w:pPr>
         <w:spacing w:line="360" w:lineRule="auto"/>
-        <w:rPr>
-          <w:sz w:val="24"/>
-          <w:szCs w:val="24"/>
-        </w:rPr>
       </w:pPr>
       <w:r>
         <w:rPr>
@@ -128,12 +124,31 @@
         <w:r>
           <w:rPr>
             <w:rStyle w:val="Hyperlink"/>
-            <w:sz w:val="24"/>
-            <w:szCs w:val="24"/>
           </w:rPr>
-          <w:t>https://github.com/mwh2719/SurviveOrDieTrying.git</w:t>
+          <w:t>https://github.com/mwh2719/Survive-or-Di</w:t>
+        </w:r>
+        <w:r>
+          <w:rPr>
+            <w:rStyle w:val="Hyperlink"/>
+          </w:rPr>
+          <w:t>e</w:t>
+        </w:r>
+        <w:r>
+          <w:rPr>
+            <w:rStyle w:val="Hyperlink"/>
+          </w:rPr>
+          <w:t>-Trying.git</w:t>
         </w:r>
       </w:hyperlink>
+    </w:p>
+    <w:p>
+      <w:pPr>
+        <w:spacing w:line="360" w:lineRule="auto"/>
+        <w:rPr>
+          <w:sz w:val="24"/>
+          <w:szCs w:val="24"/>
+        </w:rPr>
+      </w:pPr>
     </w:p>
     <w:p>
       <w:pPr>
@@ -277,6 +292,7 @@
     <w:lsdException w:name="HTML Sample" w:semiHidden="1" w:unhideWhenUsed="1"/>
     <w:lsdException w:name="HTML Typewriter" w:semiHidden="1" w:unhideWhenUsed="1"/>
     <w:lsdException w:name="HTML Variable" w:semiHidden="1" w:unhideWhenUsed="1"/>
+    <w:lsdException w:name="Normal Table" w:semiHidden="1" w:unhideWhenUsed="1"/>
     <w:lsdException w:name="annotation subject" w:semiHidden="1" w:unhideWhenUsed="1"/>
     <w:lsdException w:name="No List" w:semiHidden="1" w:unhideWhenUsed="1"/>
     <w:lsdException w:name="Outline List 1" w:semiHidden="1" w:unhideWhenUsed="1"/>
@@ -323,8 +339,10 @@
     <w:lsdException w:name="Table Subtle 2" w:semiHidden="1" w:unhideWhenUsed="1"/>
     <w:lsdException w:name="Table Web 1" w:semiHidden="1" w:unhideWhenUsed="1"/>
     <w:lsdException w:name="Table Web 2" w:semiHidden="1" w:unhideWhenUsed="1"/>
+    <w:lsdException w:name="Table Web 3" w:semiHidden="1" w:unhideWhenUsed="1"/>
     <w:lsdException w:name="Balloon Text" w:semiHidden="1" w:unhideWhenUsed="1"/>
     <w:lsdException w:name="Table Grid" w:uiPriority="39"/>
+    <w:lsdException w:name="Table Theme" w:semiHidden="1" w:unhideWhenUsed="1"/>
     <w:lsdException w:name="Placeholder Text" w:semiHidden="1"/>
     <w:lsdException w:name="No Spacing" w:uiPriority="1" w:qFormat="1"/>
     <w:lsdException w:name="Light Shading" w:uiPriority="60"/>
@@ -598,6 +616,18 @@
     <w:rPr>
       <w:color w:val="605E5C"/>
       <w:shd w:val="clear" w:color="auto" w:fill="E1DFDD"/>
+    </w:rPr>
+  </w:style>
+  <w:style w:type="character" w:styleId="FollowedHyperlink">
+    <w:name w:val="FollowedHyperlink"/>
+    <w:basedOn w:val="DefaultParagraphFont"/>
+    <w:uiPriority w:val="99"/>
+    <w:semiHidden/>
+    <w:unhideWhenUsed/>
+    <w:rsid w:val="00DD5DB1"/>
+    <w:rPr>
+      <w:color w:val="954F72" w:themeColor="followedHyperlink"/>
+      <w:u w:val="single"/>
     </w:rPr>
   </w:style>
 </w:styles>
